--- a/ExamSimulator/Examfile/Document4.docx
+++ b/ExamSimulator/Examfile/Document4.docx
@@ -2,7 +2,6 @@
 <file path=word/document.xml><?xml version="1.0" encoding="utf-8"?>
 <w:document xmlns:ve="http://schemas.openxmlformats.org/markup-compatibility/2006" xmlns:o="urn:schemas-microsoft-com:office:office" xmlns:r="http://schemas.openxmlformats.org/officeDocument/2006/relationships" xmlns:m="http://schemas.openxmlformats.org/officeDocument/2006/math" xmlns:v="urn:schemas-microsoft-com:vml" xmlns:wp="http://schemas.openxmlformats.org/drawingml/2006/wordprocessingDrawing" xmlns:w10="urn:schemas-microsoft-com:office:word" xmlns:w="http://schemas.openxmlformats.org/wordprocessingml/2006/main" xmlns:wne="http://schemas.microsoft.com/office/word/2006/wordml">
   <w:body>
-    <w:p/>
     <w:p>
       <w:r>
         <w:t xml:space="preserve">Question </w:t>
@@ -13,61 +12,16 @@
         <w:t xml:space="preserve">Which of the following is the most important characteristic for a supervisor? </w:t>
       </w:r>
     </w:p>
-    <w:p/>
-    <w:p>
-      <w:r>
-        <w:t xml:space="preserve">A. Approachable. </w:t>
-      </w:r>
-    </w:p>
-    <w:p/>
-    <w:p>
-      <w:r>
-        <w:t>B. Qualified.</w:t>
-      </w:r>
-    </w:p>
-    <w:p/>
-    <w:p>
-      <w:r>
-        <w:t>C. Honest.</w:t>
-      </w:r>
-    </w:p>
-    <w:p/>
-    <w:p>
-      <w:r>
-        <w:t xml:space="preserve">D. Believable.  </w:t>
-      </w:r>
-    </w:p>
-    <w:p/>
-    <w:p>
-      <w:proofErr w:type="spellStart"/>
-      <w:proofErr w:type="gramStart"/>
-      <w:r>
-        <w:t>E.Successful</w:t>
-      </w:r>
-      <w:proofErr w:type="spellEnd"/>
-      <w:r>
-        <w:t>.</w:t>
-      </w:r>
-      <w:proofErr w:type="gramEnd"/>
-    </w:p>
-    <w:p/>
-    <w:p>
-      <w:r>
-        <w:t>Answer: C</w:t>
-      </w:r>
-    </w:p>
-    <w:p/>
     <w:p>
       <w:r>
         <w:rPr>
           <w:noProof/>
         </w:rPr>
-        <w:lastRenderedPageBreak/>
         <w:drawing>
           <wp:inline distT="0" distB="0" distL="0" distR="0">
             <wp:extent cx="5943600" cy="3343275"/>
             <wp:effectExtent l="19050" t="0" r="0" b="0"/>
-            <wp:docPr id="1" name="Picture 1" descr="C:\Users\mobiweb\Desktop\image.jpeg"/>
+            <wp:docPr id="3" name="Picture 1" descr="C:\Users\mobiweb\Desktop\image.jpeg"/>
             <wp:cNvGraphicFramePr>
               <a:graphicFrameLocks xmlns:a="http://schemas.openxmlformats.org/drawingml/2006/main" noChangeAspect="1"/>
             </wp:cNvGraphicFramePr>
@@ -110,6 +64,37 @@
         </w:drawing>
       </w:r>
     </w:p>
+    <w:p>
+      <w:r>
+        <w:t xml:space="preserve">A. Approachable. </w:t>
+      </w:r>
+    </w:p>
+    <w:p>
+      <w:r>
+        <w:t>B. Qualified.</w:t>
+      </w:r>
+    </w:p>
+    <w:p>
+      <w:r>
+        <w:t>C. Honest.</w:t>
+      </w:r>
+    </w:p>
+    <w:p>
+      <w:r>
+        <w:t xml:space="preserve">D. Believable.  </w:t>
+      </w:r>
+    </w:p>
+    <w:p>
+      <w:r>
+        <w:t>E.Successful.</w:t>
+      </w:r>
+    </w:p>
+    <w:p>
+      <w:r>
+        <w:t>Answer: C</w:t>
+      </w:r>
+    </w:p>
+    <w:p/>
     <w:p>
       <w:r>
         <w:t>Question</w:t>
@@ -188,104 +173,132 @@
         <w:t xml:space="preserve">A. Add the user in the Microsoft Online Services Portal. </w:t>
       </w:r>
     </w:p>
+    <w:p>
+      <w:r>
+        <w:t xml:space="preserve">B. Configure the user with Read access mode. </w:t>
+      </w:r>
+    </w:p>
+    <w:p>
+      <w:r>
+        <w:t xml:space="preserve">C. Enable the user record in Microsoft Dynamics CRM Online. </w:t>
+      </w:r>
+    </w:p>
+    <w:p>
+      <w:r>
+        <w:t xml:space="preserve">D. Assign a Microsoft Dynamics CRM Online license to the user. </w:t>
+      </w:r>
+    </w:p>
+    <w:p>
+      <w:r>
+        <w:t xml:space="preserve">Answer: A,D </w:t>
+      </w:r>
+    </w:p>
     <w:p/>
     <w:p>
       <w:r>
-        <w:t xml:space="preserve">B. Configure the user with Read access mode. </w:t>
+        <w:t>Question</w:t>
+      </w:r>
+    </w:p>
+    <w:p>
+      <w:r>
+        <w:t xml:space="preserve">You install Microsoft Dynamics CRM on-premises. </w:t>
+      </w:r>
+    </w:p>
+    <w:p>
+      <w:r>
+        <w:t xml:space="preserve">The installation fails and you receive an installation error. </w:t>
+      </w:r>
+    </w:p>
+    <w:p>
+      <w:r>
+        <w:t xml:space="preserve">You need to access the installation log files to view the details about the error. </w:t>
+      </w:r>
+    </w:p>
+    <w:p>
+      <w:r>
+        <w:t xml:space="preserve">What should you do? </w:t>
       </w:r>
     </w:p>
     <w:p/>
     <w:p>
       <w:r>
-        <w:t xml:space="preserve">C. Enable the user record in Microsoft Dynamics CRM Online. </w:t>
+        <w:rPr>
+          <w:noProof/>
+        </w:rPr>
+        <w:lastRenderedPageBreak/>
+        <w:drawing>
+          <wp:inline distT="0" distB="0" distL="0" distR="0">
+            <wp:extent cx="5943600" cy="2867526"/>
+            <wp:effectExtent l="19050" t="0" r="0" b="0"/>
+            <wp:docPr id="1" name="Picture 1" descr="C:\Users\mobiweb\Desktop\CMS_Creative_164657191_Kingfisher.jpg"/>
+            <wp:cNvGraphicFramePr>
+              <a:graphicFrameLocks xmlns:a="http://schemas.openxmlformats.org/drawingml/2006/main" noChangeAspect="1"/>
+            </wp:cNvGraphicFramePr>
+            <a:graphic xmlns:a="http://schemas.openxmlformats.org/drawingml/2006/main">
+              <a:graphicData uri="http://schemas.openxmlformats.org/drawingml/2006/picture">
+                <pic:pic xmlns:pic="http://schemas.openxmlformats.org/drawingml/2006/picture">
+                  <pic:nvPicPr>
+                    <pic:cNvPr id="0" name="Picture 1" descr="C:\Users\mobiweb\Desktop\CMS_Creative_164657191_Kingfisher.jpg"/>
+                    <pic:cNvPicPr>
+                      <a:picLocks noChangeAspect="1" noChangeArrowheads="1"/>
+                    </pic:cNvPicPr>
+                  </pic:nvPicPr>
+                  <pic:blipFill>
+                    <a:blip r:embed="rId6"/>
+                    <a:srcRect/>
+                    <a:stretch>
+                      <a:fillRect/>
+                    </a:stretch>
+                  </pic:blipFill>
+                  <pic:spPr bwMode="auto">
+                    <a:xfrm>
+                      <a:off x="0" y="0"/>
+                      <a:ext cx="5943600" cy="2867526"/>
+                    </a:xfrm>
+                    <a:prstGeom prst="rect">
+                      <a:avLst/>
+                    </a:prstGeom>
+                    <a:noFill/>
+                    <a:ln w="9525">
+                      <a:noFill/>
+                      <a:miter lim="800000"/>
+                      <a:headEnd/>
+                      <a:tailEnd/>
+                    </a:ln>
+                  </pic:spPr>
+                </pic:pic>
+              </a:graphicData>
+            </a:graphic>
+          </wp:inline>
+        </w:drawing>
+      </w:r>
+    </w:p>
+    <w:p>
+      <w:r>
+        <w:t xml:space="preserve">A. Query the Microsoft Dynamics CRM database and view the log table. </w:t>
+      </w:r>
+    </w:p>
+    <w:p>
+      <w:r>
+        <w:t xml:space="preserve">B. View the installation log files in the folder &lt;SystemDrive&gt;'\Program Files\Microsoft Dynamics CRM\Logs. </w:t>
+      </w:r>
+    </w:p>
+    <w:p>
+      <w:r>
+        <w:t xml:space="preserve">C. View the installation log files in the folder &lt;SysremDnVe&gt;:\Users\&lt;L/serno/ne&gt;\AppData\Roaming\Microsoft\MSCRM\Logs. </w:t>
+      </w:r>
+    </w:p>
+    <w:p>
+      <w:r>
+        <w:t xml:space="preserve">D. View the installation log files by opening the Event Viewer. </w:t>
+      </w:r>
+    </w:p>
+    <w:p>
+      <w:r>
+        <w:t>Answer: C</w:t>
       </w:r>
     </w:p>
     <w:p/>
-    <w:p>
-      <w:r>
-        <w:t xml:space="preserve">D. Assign a Microsoft Dynamics CRM Online license to the user. </w:t>
-      </w:r>
-    </w:p>
-    <w:p/>
-    <w:p>
-      <w:r>
-        <w:t>Answer: A</w:t>
-      </w:r>
-      <w:proofErr w:type="gramStart"/>
-      <w:r>
-        <w:t>,D</w:t>
-      </w:r>
-      <w:proofErr w:type="gramEnd"/>
-      <w:r>
-        <w:t xml:space="preserve"> </w:t>
-      </w:r>
-    </w:p>
-    <w:p/>
-    <w:p/>
-    <w:p>
-      <w:r>
-        <w:t>Question</w:t>
-      </w:r>
-    </w:p>
-    <w:p>
-      <w:r>
-        <w:t xml:space="preserve">You install Microsoft Dynamics CRM on-premises. </w:t>
-      </w:r>
-    </w:p>
-    <w:p>
-      <w:r>
-        <w:t xml:space="preserve">The installation fails and you receive an installation error. </w:t>
-      </w:r>
-    </w:p>
-    <w:p>
-      <w:r>
-        <w:lastRenderedPageBreak/>
-        <w:t xml:space="preserve">You need to access the installation log files to view the details about the error. </w:t>
-      </w:r>
-    </w:p>
-    <w:p>
-      <w:r>
-        <w:t xml:space="preserve">What should you do? </w:t>
-      </w:r>
-    </w:p>
-    <w:p/>
-    <w:p>
-      <w:r>
-        <w:t xml:space="preserve">A. Query the Microsoft Dynamics CRM database and view the log table. </w:t>
-      </w:r>
-    </w:p>
-    <w:p/>
-    <w:p>
-      <w:r>
-        <w:t>B. View the installation log files in the folder &lt;</w:t>
-      </w:r>
-      <w:proofErr w:type="spellStart"/>
-      <w:r>
-        <w:t>SystemDrive</w:t>
-      </w:r>
-      <w:proofErr w:type="spellEnd"/>
-      <w:r>
-        <w:t xml:space="preserve">&gt;'\Program Files\Microsoft Dynamics CRM\Logs. </w:t>
-      </w:r>
-    </w:p>
-    <w:p/>
-    <w:p>
-      <w:r>
-        <w:t xml:space="preserve">C. View the installation log files in the folder &lt;SysremDnVe&gt;:\Users\&lt;L/serno/ne&gt;\AppData\Roaming\Microsoft\MSCRM\Logs. </w:t>
-      </w:r>
-    </w:p>
-    <w:p/>
-    <w:p>
-      <w:r>
-        <w:t xml:space="preserve">D. View the installation log files by opening the Event Viewer. </w:t>
-      </w:r>
-    </w:p>
-    <w:p/>
-    <w:p>
-      <w:r>
-        <w:t>Answer: C</w:t>
-      </w:r>
-    </w:p>
     <w:p/>
     <w:sectPr>
       <w:pgSz w:w="12240" w:h="15840"/>
